--- a/Design/Risk calculation Algorithm.docx
+++ b/Design/Risk calculation Algorithm.docx
@@ -14,8 +14,6 @@
       <w:r>
         <w:t>First draft by Takis Stathatos</w:t>
       </w:r>
-      <w:bookmarkStart w:id="0" w:name="_GoBack"/>
-      <w:bookmarkEnd w:id="0"/>
     </w:p>
     <w:p/>
     <w:p>
@@ -257,6 +255,11 @@
       <w:r>
         <w:t>tables;</w:t>
       </w:r>
+      <w:r>
+        <w:t xml:space="preserve"> using Boolean for the criminal record fields means that when you do the if statements all you need is the variable name which will automatically result in true/false making the score increment a lot easier (see pseudocode in next section)</w:t>
+      </w:r>
+      <w:bookmarkStart w:id="0" w:name="_GoBack"/>
+      <w:bookmarkEnd w:id="0"/>
     </w:p>
     <w:p>
       <w:r>
@@ -438,8 +441,6 @@
       </w:r>
       <w:r>
         <w:tab/>
-      </w:r>
-      <w:r>
         <w:t>RISK_SCORE+=2</w:t>
       </w:r>
     </w:p>
@@ -448,41 +449,23 @@
         <w:pStyle w:val="ListParagraph"/>
       </w:pPr>
       <w:r>
-        <w:t>IF (</w:t>
-      </w:r>
-      <w:r>
-        <w:t>TERRORISM</w:t>
-      </w:r>
-      <w:r>
-        <w:t>_CC)</w:t>
+        <w:t>IF (TERRORISM_CC)</w:t>
       </w:r>
       <w:r>
         <w:tab/>
-        <w:t>RISK_SCORE+=</w:t>
-      </w:r>
-      <w:r>
-        <w:t>10</w:t>
-      </w:r>
-    </w:p>
-    <w:p>
-      <w:pPr>
-        <w:pStyle w:val="ListParagraph"/>
-      </w:pPr>
-      <w:r>
-        <w:t>IF (</w:t>
-      </w:r>
-      <w:r>
-        <w:t>TERRORISM_WL</w:t>
-      </w:r>
-      <w:r>
-        <w:t xml:space="preserve">) </w:t>
+        <w:t>RISK_SCORE+=10</w:t>
+      </w:r>
+    </w:p>
+    <w:p>
+      <w:pPr>
+        <w:pStyle w:val="ListParagraph"/>
+      </w:pPr>
+      <w:r>
+        <w:t xml:space="preserve">IF (TERRORISM_WL) </w:t>
       </w:r>
       <w:r>
         <w:tab/>
-        <w:t>RISK_SCORE+=</w:t>
-      </w:r>
-      <w:r>
-        <w:t>10</w:t>
+        <w:t>RISK_SCORE+=10</w:t>
       </w:r>
     </w:p>
     <w:p>
@@ -527,10 +510,7 @@
         <w:pStyle w:val="ListParagraph"/>
       </w:pPr>
       <w:r>
-        <w:t>PASSENGER_DETAIL.RISK_SCORE</w:t>
-      </w:r>
-      <w:r>
-        <w:t xml:space="preserve"> = RISK_SCORE</w:t>
+        <w:t>PASSENGER_DETAIL.RISK_SCORE = RISK_SCORE</w:t>
       </w:r>
     </w:p>
     <w:p>
@@ -624,13 +604,7 @@
       </w:r>
       <w:proofErr w:type="gramEnd"/>
       <w:r>
-        <w:t>FLIGHT_DETAIL.</w:t>
-      </w:r>
-      <w:r>
-        <w:t>ORIGIN</w:t>
-      </w:r>
-      <w:r>
-        <w:t xml:space="preserve">  EXISTS IN </w:t>
+        <w:t xml:space="preserve">FLIGHT_DETAIL.ORIGIN  EXISTS IN </w:t>
       </w:r>
       <w:proofErr w:type="spellStart"/>
       <w:r>
@@ -638,10 +612,7 @@
       </w:r>
       <w:proofErr w:type="spellEnd"/>
       <w:r>
-        <w:t>) RISK_SCORE+=</w:t>
-      </w:r>
-      <w:r>
-        <w:t>2</w:t>
+        <w:t>) RISK_SCORE+=2</w:t>
       </w:r>
     </w:p>
     <w:p>
@@ -654,13 +625,7 @@
       </w:r>
       <w:proofErr w:type="gramEnd"/>
       <w:r>
-        <w:t>FLIGHT_DETAIL.</w:t>
-      </w:r>
-      <w:r>
-        <w:t>DESTINATION</w:t>
-      </w:r>
-      <w:r>
-        <w:t xml:space="preserve">  EXISTS IN </w:t>
+        <w:t xml:space="preserve">FLIGHT_DETAIL.DESTINATION  EXISTS IN </w:t>
       </w:r>
       <w:proofErr w:type="spellStart"/>
       <w:r>
